--- a/notes/2324/Set8ConvertingAnalogDataToBinary/Set8ConvertingAnalogDataToBinary.docx
+++ b/notes/2324/Set8ConvertingAnalogDataToBinary/Set8ConvertingAnalogDataToBinary.docx
@@ -81,7 +81,17 @@
                 <w:sz w:val="28"/>
                 <w:szCs w:val="28"/>
               </w:rPr>
-              <w:t>4. Converting Analog Data to Binary</w:t>
+              <w:t>8</w:t>
+            </w:r>
+            <w:r>
+              <w:rPr>
+                <w:rFonts w:eastAsia="Liberation Serif" w:cs="Liberation Serif"/>
+                <w:b/>
+                <w:color w:val="333399"/>
+                <w:sz w:val="28"/>
+                <w:szCs w:val="28"/>
+              </w:rPr>
+              <w:t>. Converting Analog Data to Binary</w:t>
             </w:r>
           </w:p>
         </w:tc>
@@ -144,7 +154,7 @@
                 <w:sz w:val="20"/>
                 <w:szCs w:val="20"/>
               </w:rPr>
-              <w:t>4</w:t>
+              <w:t>8</w:t>
             </w:r>
             <w:r>
               <w:rPr>
@@ -182,7 +192,7 @@
                 <w:sz w:val="20"/>
                 <w:szCs w:val="20"/>
               </w:rPr>
-              <w:t>4</w:t>
+              <w:t>8</w:t>
             </w:r>
             <w:r>
               <w:rPr>
@@ -238,7 +248,7 @@
                 <w:sz w:val="20"/>
                 <w:szCs w:val="20"/>
               </w:rPr>
-              <w:t>4</w:t>
+              <w:t>8</w:t>
             </w:r>
             <w:r>
               <w:rPr>
@@ -284,7 +294,7 @@
                 <w:sz w:val="20"/>
                 <w:szCs w:val="20"/>
               </w:rPr>
-              <w:t>4</w:t>
+              <w:t>8</w:t>
             </w:r>
             <w:r>
               <w:rPr>
@@ -330,7 +340,7 @@
                 <w:sz w:val="20"/>
                 <w:szCs w:val="20"/>
               </w:rPr>
-              <w:t>4</w:t>
+              <w:t>8</w:t>
             </w:r>
             <w:r>
               <w:rPr>
@@ -367,7 +377,25 @@
                 <w:sz w:val="20"/>
                 <w:szCs w:val="20"/>
               </w:rPr>
-              <w:t>Skill 4.06: Summarize the steps required to convert and reconstruct an analog signal to and from binary</w:t>
+              <w:t xml:space="preserve">Skill </w:t>
+            </w:r>
+            <w:r>
+              <w:rPr>
+                <w:b/>
+                <w:color w:val="800080"/>
+                <w:sz w:val="20"/>
+                <w:szCs w:val="20"/>
+              </w:rPr>
+              <w:t>8</w:t>
+            </w:r>
+            <w:r>
+              <w:rPr>
+                <w:b/>
+                <w:color w:val="800080"/>
+                <w:sz w:val="20"/>
+                <w:szCs w:val="20"/>
+              </w:rPr>
+              <w:t>.06: Summarize the steps required to convert and reconstruct an analog signal to and from binary</w:t>
             </w:r>
           </w:p>
         </w:tc>
@@ -430,7 +458,16 @@
                 <w:sz w:val="20"/>
                 <w:szCs w:val="20"/>
               </w:rPr>
-              <w:t>4.01: Define analog and provide an example of an analog signal</w:t>
+              <w:t>8</w:t>
+            </w:r>
+            <w:r>
+              <w:rPr>
+                <w:b/>
+                <w:color w:val="800080"/>
+                <w:sz w:val="20"/>
+                <w:szCs w:val="20"/>
+              </w:rPr>
+              <w:t>.01: Define analog and provide an example of an analog signal</w:t>
             </w:r>
           </w:p>
         </w:tc>
@@ -467,7 +504,7 @@
           <w:sz w:val="20"/>
           <w:szCs w:val="20"/>
         </w:rPr>
-        <w:t>4</w:t>
+        <w:t>8</w:t>
       </w:r>
       <w:r>
         <w:rPr>
@@ -1091,7 +1128,7 @@
           <w:sz w:val="20"/>
           <w:szCs w:val="20"/>
         </w:rPr>
-        <w:t>4</w:t>
+        <w:t>8</w:t>
       </w:r>
       <w:r>
         <w:rPr>
@@ -1167,7 +1204,7 @@
                 <w:sz w:val="20"/>
                 <w:szCs w:val="20"/>
               </w:rPr>
-              <w:t>4</w:t>
+              <w:t>8</w:t>
             </w:r>
             <w:r>
               <w:rPr>
@@ -1217,7 +1254,7 @@
           <w:sz w:val="20"/>
           <w:szCs w:val="20"/>
         </w:rPr>
-        <w:t>4</w:t>
+        <w:t>8</w:t>
       </w:r>
       <w:r>
         <w:rPr>
@@ -2279,7 +2316,7 @@
           <w:sz w:val="20"/>
           <w:szCs w:val="20"/>
         </w:rPr>
-        <w:t>4</w:t>
+        <w:t>8</w:t>
       </w:r>
       <w:r>
         <w:rPr>
@@ -2364,7 +2401,16 @@
                 <w:sz w:val="20"/>
                 <w:szCs w:val="20"/>
               </w:rPr>
-              <w:t>4.03: Explain the process of quantization</w:t>
+              <w:t>8</w:t>
+            </w:r>
+            <w:r>
+              <w:rPr>
+                <w:b/>
+                <w:color w:val="800080"/>
+                <w:sz w:val="20"/>
+                <w:szCs w:val="20"/>
+              </w:rPr>
+              <w:t>.03: Explain the process of quantization</w:t>
             </w:r>
           </w:p>
         </w:tc>
@@ -2402,7 +2448,7 @@
           <w:sz w:val="20"/>
           <w:szCs w:val="20"/>
         </w:rPr>
-        <w:t>4</w:t>
+        <w:t>8</w:t>
       </w:r>
       <w:r>
         <w:rPr>
@@ -3809,7 +3855,7 @@
           <w:sz w:val="20"/>
           <w:szCs w:val="20"/>
         </w:rPr>
-        <w:t>4</w:t>
+        <w:t>8</w:t>
       </w:r>
       <w:r>
         <w:rPr>
@@ -3892,7 +3938,7 @@
                 <w:sz w:val="20"/>
                 <w:szCs w:val="20"/>
               </w:rPr>
-              <w:t>4</w:t>
+              <w:t>8</w:t>
             </w:r>
             <w:r>
               <w:rPr>
@@ -3949,7 +3995,7 @@
           <w:sz w:val="20"/>
           <w:szCs w:val="20"/>
         </w:rPr>
-        <w:t>4</w:t>
+        <w:t>8</w:t>
       </w:r>
       <w:r>
         <w:rPr>
@@ -4367,29 +4413,7 @@
           <w:szCs w:val="20"/>
           <w:shd w:val="clear" w:color="auto" w:fill="FFFFFF"/>
         </w:rPr>
-        <w:t xml:space="preserve">This encoding uses 4 bits per sample. The number of bits per sample is also </w:t>
-      </w:r>
-      <w:proofErr w:type="spellStart"/>
-      <w:r>
-        <w:rPr>
-          <w:rFonts w:ascii="Calibri" w:hAnsi="Calibri"/>
-          <w:color w:val="21242C"/>
-          <w:sz w:val="20"/>
-          <w:szCs w:val="20"/>
-          <w:shd w:val="clear" w:color="auto" w:fill="FFFFFF"/>
-        </w:rPr>
-        <w:t>know</w:t>
-      </w:r>
-      <w:proofErr w:type="spellEnd"/>
-      <w:r>
-        <w:rPr>
-          <w:rFonts w:ascii="Calibri" w:hAnsi="Calibri"/>
-          <w:color w:val="21242C"/>
-          <w:sz w:val="20"/>
-          <w:szCs w:val="20"/>
-          <w:shd w:val="clear" w:color="auto" w:fill="FFFFFF"/>
-        </w:rPr>
-        <w:t xml:space="preserve"> as the </w:t>
+        <w:t>This encoding uses 4 bits per sample. The number of bits per sample is also know as the </w:t>
       </w:r>
       <w:r>
         <w:rPr>
@@ -4493,7 +4517,7 @@
           <w:sz w:val="20"/>
           <w:szCs w:val="20"/>
         </w:rPr>
-        <w:t>4</w:t>
+        <w:t>8</w:t>
       </w:r>
       <w:r>
         <w:rPr>
@@ -4575,7 +4599,16 @@
                 <w:sz w:val="20"/>
                 <w:szCs w:val="20"/>
               </w:rPr>
-              <w:t xml:space="preserve">4.05: Describe the limitations of reconstructing an analog signal </w:t>
+              <w:t>8</w:t>
+            </w:r>
+            <w:r>
+              <w:rPr>
+                <w:b/>
+                <w:color w:val="800080"/>
+                <w:sz w:val="20"/>
+                <w:szCs w:val="20"/>
+              </w:rPr>
+              <w:t xml:space="preserve">.05: Describe the limitations of reconstructing an analog signal </w:t>
             </w:r>
           </w:p>
         </w:tc>
@@ -4618,7 +4651,7 @@
           <w:sz w:val="20"/>
           <w:szCs w:val="20"/>
         </w:rPr>
-        <w:t>4</w:t>
+        <w:t>8</w:t>
       </w:r>
       <w:r>
         <w:rPr>
@@ -5040,7 +5073,27 @@
           <w:sz w:val="20"/>
           <w:szCs w:val="20"/>
         </w:rPr>
-        <w:t>Skill 4.05 Exercise 1</w:t>
+        <w:t xml:space="preserve">Skill </w:t>
+      </w:r>
+      <w:r>
+        <w:rPr>
+          <w:rStyle w:val="Hyperlink"/>
+          <w:rFonts w:ascii="Calibri" w:hAnsi="Calibri" w:cs="Calibri"/>
+          <w:b/>
+          <w:sz w:val="20"/>
+          <w:szCs w:val="20"/>
+        </w:rPr>
+        <w:t>8</w:t>
+      </w:r>
+      <w:r>
+        <w:rPr>
+          <w:rStyle w:val="Hyperlink"/>
+          <w:rFonts w:ascii="Calibri" w:hAnsi="Calibri" w:cs="Calibri"/>
+          <w:b/>
+          <w:sz w:val="20"/>
+          <w:szCs w:val="20"/>
+        </w:rPr>
+        <w:t>.05 Exercise 1</w:t>
       </w:r>
     </w:p>
     <w:p>
@@ -5103,7 +5156,25 @@
                 <w:sz w:val="20"/>
                 <w:szCs w:val="20"/>
               </w:rPr>
-              <w:t>Skill 4.06: Summarize the steps required to convert and reconstruct an analog signal to and from binary</w:t>
+              <w:t xml:space="preserve">Skill </w:t>
+            </w:r>
+            <w:r>
+              <w:rPr>
+                <w:b/>
+                <w:color w:val="800080"/>
+                <w:sz w:val="20"/>
+                <w:szCs w:val="20"/>
+              </w:rPr>
+              <w:t>8</w:t>
+            </w:r>
+            <w:r>
+              <w:rPr>
+                <w:b/>
+                <w:color w:val="800080"/>
+                <w:sz w:val="20"/>
+                <w:szCs w:val="20"/>
+              </w:rPr>
+              <w:t>.06: Summarize the steps required to convert and reconstruct an analog signal to and from binary</w:t>
             </w:r>
           </w:p>
         </w:tc>
@@ -5134,7 +5205,23 @@
           <w:sz w:val="20"/>
           <w:szCs w:val="20"/>
         </w:rPr>
-        <w:t>Skill 4.0</w:t>
+        <w:t xml:space="preserve">Skill </w:t>
+      </w:r>
+      <w:r>
+        <w:rPr>
+          <w:b/>
+          <w:sz w:val="20"/>
+          <w:szCs w:val="20"/>
+        </w:rPr>
+        <w:t>8</w:t>
+      </w:r>
+      <w:r>
+        <w:rPr>
+          <w:b/>
+          <w:sz w:val="20"/>
+          <w:szCs w:val="20"/>
+        </w:rPr>
+        <w:t>.0</w:t>
       </w:r>
       <w:r>
         <w:rPr>
@@ -5428,7 +5515,27 @@
           <w:sz w:val="20"/>
           <w:szCs w:val="20"/>
         </w:rPr>
-        <w:t>Skill 4.06 Exercise 1</w:t>
+        <w:t xml:space="preserve">Skill </w:t>
+      </w:r>
+      <w:r>
+        <w:rPr>
+          <w:rStyle w:val="Hyperlink"/>
+          <w:rFonts w:ascii="Calibri" w:hAnsi="Calibri" w:cs="Calibri"/>
+          <w:b/>
+          <w:sz w:val="20"/>
+          <w:szCs w:val="20"/>
+        </w:rPr>
+        <w:t>8</w:t>
+      </w:r>
+      <w:r>
+        <w:rPr>
+          <w:rStyle w:val="Hyperlink"/>
+          <w:rFonts w:ascii="Calibri" w:hAnsi="Calibri" w:cs="Calibri"/>
+          <w:b/>
+          <w:sz w:val="20"/>
+          <w:szCs w:val="20"/>
+        </w:rPr>
+        <w:t>.06 Exercise 1</w:t>
       </w:r>
     </w:p>
     <w:p>
@@ -7177,7 +7284,7 @@
   </inkml:definitions>
   <inkml:trace contextRef="#ctx0" brushRef="#br0">73 573 3241,'13'-39'3756,"-6"32"-3385,6-7 709,-13 14-1047,0-1 0,0 1 0,0 0-1,0-1 1,1 1 0,-1-1-1,0 1 1,0-1 0,0 1-1,0 0 1,0-1 0,0 1-1,0-1 1,0 1 0,-1-1-1,1 1 1,0 0 0,0-1-1,0 1 1,0-1 0,0 1-1,-1 0 1,1-1 0,0 1-1,0 0 1,-1-1 0,1 1-1,0 0 1,-1-1 0,1 1-1,0 0 1,-1-1 0,1 1-1,0 0 1,-1 0 0,1 0-1,-1-1 1,1 1 0,-1 0-1,-46-23 447,45 23-475,1-1-1,0 1 1,0 0-1,0 0 0,0-1 1,0 1-1,-1 0 1,1 0-1,0 1 1,0-1-1,0 0 1,0 0-1,-1 0 0,1 1 1,0-1-1,0 1 1,0-1-1,0 1 1,0-1-1,0 1 0,0-1 1,0 1-1,0 0 1,0 0-1,1-1 1,-1 1-1,0 0 1,0 0-1,1 0 0,-1 0 1,0 0-1,1 0 1,-1 0-1,1 0 1,-1 0-1,1 0 1,0 0-1,-1 1 0,1 1 1,-3 6-9,1 1 0,0 0 0,-1 15 0,2-19 11,-1 10-71,1 1-1,0-1 1,1 0-1,1 1 0,4 28 1,-4-42 48,-1-1 0,1 0 1,-1 0-1,1 0 0,0 0 1,0-1-1,0 1 0,0 0 1,0 0-1,0 0 0,0-1 1,1 1-1,-1-1 0,1 1 1,-1-1-1,1 0 0,0 1 1,-1-1-1,1 0 0,0 0 1,0 0-1,0 0 0,0 0 1,0-1-1,0 1 0,0 0 1,0-1-1,0 0 0,0 1 1,4-1-1,-3 0 6,1 0 0,-1-1 0,1 1 1,-1-1-1,1 0 0,-1 0 0,0 0 0,1 0 0,-1 0 1,0-1-1,0 0 0,0 1 0,0-1 0,0 0 0,0 0 0,-1-1 1,1 1-1,2-3 0,2-6-35,0 0 0,-1 0-1,0 0 1,-1-1 0,0 0 0,-1 0 0,0 0 0,-1-1-1,3-24 1,-2 5 27,-2 1 0,-4-62 0,-41-128 396,41 215-223,26 164-32,-19-112-171,2 0 1,1 0-1,3-1 0,17 46 1,-27-87-5,1 0 0,0-1 0,-1 1 0,2-1 0,-1 1 1,0-1-1,1 0 0,-1 0 0,6 4 0,-7-6 26,-1-1 0,1 0 0,-1 1 0,1-1-1,0 1 1,-1-1 0,1 0 0,0 0 0,-1 1 0,1-1 0,0 0-1,0 0 1,-1 0 0,1 0 0,0 0 0,-1 0 0,1 0 0,0 0-1,0 0 1,-1 0 0,1-1 0,1 1 0,-1-1-23,0 0 0,0 0 1,1 0-1,-1 0 0,0 0 1,0 0-1,0 0 0,0 0 0,0-1 1,-1 1-1,1 0 0,0-1 0,0 1 1,-1 0-1,1-2 0,5-15-373,-2 0 1,0 0-1,0 0 0,0-27 0,2-7 183,-6 52 242,0 0 1,0 0-1,0 0 0,0 1 0,1-1 0,-1 0 0,0 0 0,0 0 0,0 0 0,0 0 0,0 1 0,0-1 0,0 0 1,1 0-1,-1 0 0,0 0 0,0 0 0,0 0 0,0 0 0,1 0 0,-1 1 0,0-1 0,0 0 0,0 0 0,0 0 0,1 0 1,-1 0-1,0 0 0,0 0 0,0 0 0,1 0 0,-1 0 0,0 0 0,0 0 0,0 0 0,0 0 0,1 0 0,-1-1 1,0 1-1,0 0 0,0 0 0,0 0 0,1 0 0,-1 0 0,0 0 0,0 0 0,0 0 0,0-1 0,0 1 0,1 0 1,-1 0-1,0 0 0,0 0 0,0 0 0,0-1 0,0 1 0,0 0 0,7 15-68,2 13-279,0 8-474</inkml:trace>
   <inkml:trace contextRef="#ctx0" brushRef="#br0" timeOffset="342.8">297 191 6497,'-3'3'2649,"2"11"-1769,1 6-224,0 4-456,3 1-200,-3-6-392,8-5-272,7-3-800,1-7-1145</inkml:trace>
-  <inkml:trace contextRef="#ctx0" brushRef="#br0" timeOffset="1029.13">639 338 3177,'3'-5'368,"0"-1"0,-1-1 0,1 1 0,-1 0 0,0 0 0,-1-1 0,0 1 0,0-1 0,0 1 0,-1-1 0,0-10 0,1-6 62,-1 16-320,1-1 0,-1 1 0,-1 0 0,0 0 0,0 0 0,0 0 0,-1 0 0,0 0 0,0 0 0,-4-8 0,4 12-39,1-1 0,-1 1-1,0 0 1,0 0 0,-1 0-1,1 0 1,-1 0 0,1 1-1,-1-1 1,0 1 0,0 0-1,0-1 1,0 1-1,-1 1 1,1-1 0,0 0-1,-1 1 1,1 0 0,-1-1-1,0 2 1,-4-2 0,7 2-62,0 0 1,0 0 0,-1 0 0,1 0-1,0 0 1,0 0 0,0 0 0,-1 1 0,1-1-1,0 0 1,0 1 0,0-1 0,0 1-1,0 0 1,0-1 0,0 1 0,0 0-1,0-1 1,0 1 0,0 0 0,0 0-1,1 0 1,-1 0 0,0 0 0,0 0-1,1 0 1,-1 0 0,1 0 0,-1 0 0,1 0-1,-1 0 1,1 0 0,0 0 0,0 1-1,-1 0 1,0 7-12,-1 1 0,1-1 0,1 16 0,0-13 24,0 47-40,3 0 0,2 0 1,3 0-1,3-1 0,24 79 0,-29-115-479,1 0-1,2 0 0,0-1 1,20 34-1,-24-48-380,-6-3-281</inkml:trace>
+  <inkml:trace contextRef="#ctx0" brushRef="#br0" timeOffset="1029.12">639 338 3177,'3'-5'368,"0"-1"0,-1-1 0,1 1 0,-1 0 0,0 0 0,-1-1 0,0 1 0,0-1 0,0 1 0,-1-1 0,0-10 0,1-6 62,-1 16-320,1-1 0,-1 1 0,-1 0 0,0 0 0,0 0 0,0 0 0,-1 0 0,0 0 0,0 0 0,-4-8 0,4 12-39,1-1 0,-1 1-1,0 0 1,0 0 0,-1 0-1,1 0 1,-1 0 0,1 1-1,-1-1 1,0 1 0,0 0-1,0-1 1,0 1-1,-1 1 1,1-1 0,0 0-1,-1 1 1,1 0 0,-1-1-1,0 2 1,-4-2 0,7 2-62,0 0 1,0 0 0,-1 0 0,1 0-1,0 0 1,0 0 0,0 0 0,-1 1 0,1-1-1,0 0 1,0 1 0,0-1 0,0 1-1,0 0 1,0-1 0,0 1 0,0 0-1,0-1 1,0 1 0,0 0 0,0 0-1,1 0 1,-1 0 0,0 0 0,0 0-1,1 0 1,-1 0 0,1 0 0,-1 0 0,1 0-1,-1 0 1,1 0 0,0 0 0,0 1-1,-1 0 1,0 7-12,-1 1 0,1-1 0,1 16 0,0-13 24,0 47-40,3 0 0,2 0 1,3 0-1,3-1 0,24 79 0,-29-115-479,1 0-1,2 0 0,0-1 1,20 34-1,-24-48-380,-6-3-281</inkml:trace>
   <inkml:trace contextRef="#ctx0" brushRef="#br0" timeOffset="1418.32">524 666 4265,'-5'-9'2024,"-7"-9"-663,5 3-217,5 10-272,0-4-88,6 7-160,1-1-40,5 0-127,5 2-65,4-2-176,3 6-112,0-6-288,4 3-144,-4-4-377,4-4-87,-3-1-256,-2-7-168</inkml:trace>
   <inkml:trace contextRef="#ctx0" brushRef="#br0" timeOffset="1779.88">933 383 5065,'3'-19'998,"5"-20"442,-2-1 0,1-57 0,-7 85-1398,-1-1 0,0 1 0,0 0-1,-2-1 1,1 1 0,-2 0 0,1 0-1,-2 1 1,1-1 0,-2 1 0,0 0 0,-7-11-1,12 20-36,0 1-1,1-1 1,-1 1-1,0 0 1,0-1-1,0 1 1,0 0-1,0 0 1,-1 0-1,1 0 1,0 0-1,0 0 1,-1 0 0,1 0-1,-1 0 1,1 1-1,0-1 1,-1 1-1,0-1 1,1 1-1,-1-1 1,1 1-1,-4 0 1,4 0-2,-1 1 1,0 0-1,1-1 1,-1 1-1,1 0 1,0 0-1,-1 0 1,1 0-1,0 1 1,-1-1-1,1 0 1,0 0-1,0 1 1,0-1 0,0 1-1,1-1 1,-1 1-1,-1 1 1,-2 7 4,0 1 0,0 0 0,1 0 0,1 0 0,-3 17 0,3 46-132,2-1 0,4 0 0,2 0 0,4-1 0,37 136 0,-45-201 15,0 0-93,-1-1 0,1 0 0,0 0-1,1 0 1,0 0 0,3 5 0,0-3-662</inkml:trace>
   <inkml:trace contextRef="#ctx0" brushRef="#br0" timeOffset="2124.83">760 557 3073,'-3'3'1768,"-5"5"24,1 3-671,-1 2-73,8 4-88,9 3-64,-7-9-64,19 3-95,-6-8-9,4-4-304,9 1-104,-6-9-360,2 1-288,-3-5-600,-3-5-337,2 1-1847</inkml:trace>
@@ -7347,7 +7454,7 @@
   <inkml:trace contextRef="#ctx0" brushRef="#br0" timeOffset="806.98">1250 363 6649,'64'-48'2921,"-67"63"-1665,-3 3-544,11 5-151,-3 16-321,6-1-40,1 7-64,-13 0 8,4-1-80,0-1-32,2-4-32,11-1-168,-6-11-360,3-1-209,-3-8-511,-8-4-256</inkml:trace>
   <inkml:trace contextRef="#ctx0" brushRef="#br0" timeOffset="1195.43">1661 299 4145,'-5'-13'1984,"-4"-8"-927,9 12-225,0 5-88,3 17-288,6 6-160,2 22-96,1 10-120,0 9-80,-4 5 0,-1-4-16,-1-4-72,-2-8-280,-1-4-256,-3-5-640,0-5-913</inkml:trace>
   <inkml:trace contextRef="#ctx0" brushRef="#br0" timeOffset="1552.57">1556 609 5481,'-11'1'3852,"19"1"-2587,20 1-770,44-14 309,-49 7-799,-1 0 0,27 0 0,-27 4-150,1 1 0,-1 1 0,36 8 1,-45-7 4,-1 1 1,1 0 0,-1 1-1,0 0 1,-1 1 0,1 0-1,17 13 1,-28-18 58,0 0 1,-1 0-1,1 0 0,0 0 0,0 0 0,-1 0 0,1 0 1,-1 0-1,1 0 0,-1 0 0,0 1 0,1-1 0,-1 0 1,0 0-1,0 0 0,1 1 0,-1-1 0,0 0 0,-1 0 1,1 1-1,0-1 0,0 2 0,-5 4-1757</inkml:trace>
-  <inkml:trace contextRef="#ctx0" brushRef="#br0" timeOffset="1971.67">2012 557 3849,'-2'0'1680,"-4"11"-792,-16 29-55,29-22-137,4 0-152,-3 1-192,5 5-72,-13-4-160,0 1 16,5-3-224,-2-3-104,10-4-480,-10-8-480</inkml:trace>
+  <inkml:trace contextRef="#ctx0" brushRef="#br0" timeOffset="1971.66">2012 557 3849,'-2'0'1680,"-4"11"-792,-16 29-55,29-22-137,4 0-152,-3 1-192,5 5-72,-13-4-160,0 1 16,5-3-224,-2-3-104,10-4-480,-10-8-480</inkml:trace>
   <inkml:trace contextRef="#ctx0" brushRef="#br0" timeOffset="2313.07">1882 391 5833,'4'0'2625,"-4"3"-1401,-4-3-304,2 0-528,1 0-280,1 0-536,0 0-336,4 0-1808</inkml:trace>
   <inkml:trace contextRef="#ctx0" brushRef="#br0" timeOffset="2745.51">2203 562 6017,'24'16'946,"20"17"1136,-42-31-1995,1 1 1,-1 0 0,0 1 0,0-1 0,0 0-1,0 1 1,-1-1 0,0 1 0,1-1 0,0 6-1,7 42-58,-6-37 34,7 58-138,-2 1 1,-4 0-1,-10 140 0,5-202 67,-4 30-34,5-39 43,0 1 1,-1-1-1,1 0 0,-1 0 0,1 1 0,-1-1 1,0 0-1,0 0 0,0 0 0,0 0 0,-1 0 1,-1 2-1,3-4 0,-1 1 0,1-1 0,0 0 0,0 0 1,-1 0-1,1 0 0,0 0 0,-1 0 0,1 0 1,0 1-1,-1-1 0,1 0 0,0 0 0,-1 0 0,1 0 1,0-1-1,-1 1 0,1 0 0,0 0 0,-1 0 1,1 0-1,0 0 0,-1 0 0,1 0 0,0-1 0,0 1 1,-1 0-1,1 0 0,0 0 0,-1-1 0,1 1 1,0 0-1,0 0 0,-1-1 0,-9-15 21,-3-16-3,5 0 47,1 0 0,1-1 0,-2-34 0,2-100 810,6 152-766,-1-10 198,1 1-1,2 0 1,0-1 0,1 1-1,10-33 1,-12 52-238,0 0-1,1 0 1,0 1 0,0-1-1,0 0 1,1 1 0,0-1-1,-1 1 1,2 0 0,-1 0-1,0 0 1,1 0 0,0 1-1,0-1 1,0 1 0,0 0-1,0 0 1,1 0 0,-1 1-1,1 0 1,0 0 0,-1 0 0,1 0-1,0 1 1,0-1 0,0 1-1,1 1 1,-1-1 0,0 1-1,0 0 1,8 1 0,-8-1-53,-1 0 1,1 1 0,-1 0-1,0 0 1,1 0 0,-1 0-1,0 1 1,0-1 0,0 1-1,0 0 1,0 1 0,5 2-1,-8-3-15,1-1 0,-1 1 0,0 0 0,1-1 0,-1 1 0,0 0 0,0 0 0,0 0 0,0 0 0,0 0 0,-1 0 0,1 0 0,-1 0 0,1 0 0,-1 0 0,0 0 0,0 0 0,1 1 0,-2-1 1,1 0-1,0 0 0,0 0 0,-1 0 0,1 0 0,-1 0 0,1 0 0,-1 0 0,-1 3 0,-5 13-187,-1 0 1,-1-1-1,-13 20 1,18-30-77,-1 0 0,0-1 1,0 0-1,-1 0 0,0-1 0,0 1 1,0-1-1,-1 0 0,1-1 0,-14 7 1,-3-6-1153,-1-5-191</inkml:trace>
   <inkml:trace contextRef="#ctx0" brushRef="#br0" timeOffset="3077.78">2505 301 5921,'7'1'2657,"12"8"-1289,-3 4-272,-5 11-496,7 10-167,-13 11-249,1 3 16,6 15-48,-12-6-88,11-2-192,-6-1-224,-4-11-393,8-3-135,-4-13-456,5-4-264</inkml:trace>
